--- a/doc/41_LaporanTugasBesar2IF2123_duabelaslimalima.docx
+++ b/doc/41_LaporanTugasBesar2IF2123_duabelaslimalima.docx
@@ -225,12 +225,12 @@
             <wp:extent cx="1282892" cy="1924338"/>
             <wp:effectExtent b="0" l="0" r="0" t="0"/>
             <wp:wrapTopAndBottom distB="114300" distT="114300"/>
-            <wp:docPr id="16" name="image2.png"/>
+            <wp:docPr id="16" name="image14.png"/>
             <a:graphic>
               <a:graphicData uri="http://schemas.openxmlformats.org/drawingml/2006/picture">
                 <pic:pic>
                   <pic:nvPicPr>
-                    <pic:cNvPr id="0" name="image2.png"/>
+                    <pic:cNvPr id="0" name="image14.png"/>
                     <pic:cNvPicPr preferRelativeResize="0"/>
                   </pic:nvPicPr>
                   <pic:blipFill>
@@ -1538,12 +1538,12 @@
           <wp:inline distB="114300" distT="114300" distL="114300" distR="114300">
             <wp:extent cx="2371725" cy="552450"/>
             <wp:effectExtent b="0" l="0" r="0" t="0"/>
-            <wp:docPr id="2" name="image21.png"/>
+            <wp:docPr id="2" name="image11.png"/>
             <a:graphic>
               <a:graphicData uri="http://schemas.openxmlformats.org/drawingml/2006/picture">
                 <pic:pic>
                   <pic:nvPicPr>
-                    <pic:cNvPr id="0" name="image21.png"/>
+                    <pic:cNvPr id="0" name="image11.png"/>
                     <pic:cNvPicPr preferRelativeResize="0"/>
                   </pic:nvPicPr>
                   <pic:blipFill>
@@ -1778,12 +1778,12 @@
           <wp:inline distB="114300" distT="114300" distL="114300" distR="114300">
             <wp:extent cx="1619250" cy="762000"/>
             <wp:effectExtent b="0" l="0" r="0" t="0"/>
-            <wp:docPr id="4" name="image14.png"/>
+            <wp:docPr id="4" name="image2.png"/>
             <a:graphic>
               <a:graphicData uri="http://schemas.openxmlformats.org/drawingml/2006/picture">
                 <pic:pic>
                   <pic:nvPicPr>
-                    <pic:cNvPr id="0" name="image14.png"/>
+                    <pic:cNvPr id="0" name="image2.png"/>
                     <pic:cNvPicPr preferRelativeResize="0"/>
                   </pic:nvPicPr>
                   <pic:blipFill>
@@ -2041,12 +2041,12 @@
           <wp:inline distB="114300" distT="114300" distL="114300" distR="114300">
             <wp:extent cx="2190750" cy="247650"/>
             <wp:effectExtent b="0" l="0" r="0" t="0"/>
-            <wp:docPr id="19" name="image5.png"/>
+            <wp:docPr id="19" name="image4.png"/>
             <a:graphic>
               <a:graphicData uri="http://schemas.openxmlformats.org/drawingml/2006/picture">
                 <pic:pic>
                   <pic:nvPicPr>
-                    <pic:cNvPr id="0" name="image5.png"/>
+                    <pic:cNvPr id="0" name="image4.png"/>
                     <pic:cNvPicPr preferRelativeResize="0"/>
                   </pic:nvPicPr>
                   <pic:blipFill>
@@ -2248,12 +2248,12 @@
           <wp:inline distB="114300" distT="114300" distL="114300" distR="114300">
             <wp:extent cx="3228975" cy="885825"/>
             <wp:effectExtent b="0" l="0" r="0" t="0"/>
-            <wp:docPr id="9" name="image8.png"/>
+            <wp:docPr id="9" name="image9.png"/>
             <a:graphic>
               <a:graphicData uri="http://schemas.openxmlformats.org/drawingml/2006/picture">
                 <pic:pic>
                   <pic:nvPicPr>
-                    <pic:cNvPr id="0" name="image8.png"/>
+                    <pic:cNvPr id="0" name="image9.png"/>
                     <pic:cNvPicPr preferRelativeResize="0"/>
                   </pic:nvPicPr>
                   <pic:blipFill>
@@ -2401,12 +2401,12 @@
           <wp:inline distB="114300" distT="114300" distL="114300" distR="114300">
             <wp:extent cx="1600200" cy="361950"/>
             <wp:effectExtent b="0" l="0" r="0" t="0"/>
-            <wp:docPr id="23" name="image25.png"/>
+            <wp:docPr id="23" name="image21.png"/>
             <a:graphic>
               <a:graphicData uri="http://schemas.openxmlformats.org/drawingml/2006/picture">
                 <pic:pic>
                   <pic:nvPicPr>
-                    <pic:cNvPr id="0" name="image25.png"/>
+                    <pic:cNvPr id="0" name="image21.png"/>
                     <pic:cNvPicPr preferRelativeResize="0"/>
                   </pic:nvPicPr>
                   <pic:blipFill>
@@ -2734,12 +2734,12 @@
           <wp:inline distB="114300" distT="114300" distL="114300" distR="114300">
             <wp:extent cx="1545101" cy="288265"/>
             <wp:effectExtent b="0" l="0" r="0" t="0"/>
-            <wp:docPr id="8" name="image6.png"/>
+            <wp:docPr id="8" name="image1.png"/>
             <a:graphic>
               <a:graphicData uri="http://schemas.openxmlformats.org/drawingml/2006/picture">
                 <pic:pic>
                   <pic:nvPicPr>
-                    <pic:cNvPr id="0" name="image6.png"/>
+                    <pic:cNvPr id="0" name="image1.png"/>
                     <pic:cNvPicPr preferRelativeResize="0"/>
                   </pic:nvPicPr>
                   <pic:blipFill>
@@ -2916,12 +2916,12 @@
           <wp:inline distB="114300" distT="114300" distL="114300" distR="114300">
             <wp:extent cx="1028700" cy="358208"/>
             <wp:effectExtent b="0" l="0" r="0" t="0"/>
-            <wp:docPr id="29" name="image27.png"/>
+            <wp:docPr id="29" name="image26.png"/>
             <a:graphic>
               <a:graphicData uri="http://schemas.openxmlformats.org/drawingml/2006/picture">
                 <pic:pic>
                   <pic:nvPicPr>
-                    <pic:cNvPr id="0" name="image27.png"/>
+                    <pic:cNvPr id="0" name="image26.png"/>
                     <pic:cNvPicPr preferRelativeResize="0"/>
                   </pic:nvPicPr>
                   <pic:blipFill>
@@ -3112,12 +3112,12 @@
           <wp:inline distB="114300" distT="114300" distL="114300" distR="114300">
             <wp:extent cx="2153179" cy="298809"/>
             <wp:effectExtent b="0" l="0" r="0" t="0"/>
-            <wp:docPr id="3" name="image9.png"/>
+            <wp:docPr id="3" name="image3.png"/>
             <a:graphic>
               <a:graphicData uri="http://schemas.openxmlformats.org/drawingml/2006/picture">
                 <pic:pic>
                   <pic:nvPicPr>
-                    <pic:cNvPr id="0" name="image9.png"/>
+                    <pic:cNvPr id="0" name="image3.png"/>
                     <pic:cNvPicPr preferRelativeResize="0"/>
                   </pic:nvPicPr>
                   <pic:blipFill>
@@ -3222,12 +3222,12 @@
           <wp:inline distB="114300" distT="114300" distL="114300" distR="114300">
             <wp:extent cx="2910946" cy="2185203"/>
             <wp:effectExtent b="0" l="0" r="0" t="0"/>
-            <wp:docPr id="17" name="image10.png"/>
+            <wp:docPr id="17" name="image13.png"/>
             <a:graphic>
               <a:graphicData uri="http://schemas.openxmlformats.org/drawingml/2006/picture">
                 <pic:pic>
                   <pic:nvPicPr>
-                    <pic:cNvPr id="0" name="image10.png"/>
+                    <pic:cNvPr id="0" name="image13.png"/>
                     <pic:cNvPicPr preferRelativeResize="0"/>
                   </pic:nvPicPr>
                   <pic:blipFill>
@@ -3821,12 +3821,12 @@
           <wp:inline distB="114300" distT="114300" distL="114300" distR="114300">
             <wp:extent cx="2323042" cy="462984"/>
             <wp:effectExtent b="0" l="0" r="0" t="0"/>
-            <wp:docPr id="13" name="image17.png"/>
+            <wp:docPr id="13" name="image10.png"/>
             <a:graphic>
               <a:graphicData uri="http://schemas.openxmlformats.org/drawingml/2006/picture">
                 <pic:pic>
                   <pic:nvPicPr>
-                    <pic:cNvPr id="0" name="image17.png"/>
+                    <pic:cNvPr id="0" name="image10.png"/>
                     <pic:cNvPicPr preferRelativeResize="0"/>
                   </pic:nvPicPr>
                   <pic:blipFill>
@@ -3907,12 +3907,12 @@
           <wp:inline distB="114300" distT="114300" distL="114300" distR="114300">
             <wp:extent cx="2435225" cy="298191"/>
             <wp:effectExtent b="0" l="0" r="0" t="0"/>
-            <wp:docPr id="12" name="image13.png"/>
+            <wp:docPr id="12" name="image8.png"/>
             <a:graphic>
               <a:graphicData uri="http://schemas.openxmlformats.org/drawingml/2006/picture">
                 <pic:pic>
                   <pic:nvPicPr>
-                    <pic:cNvPr id="0" name="image13.png"/>
+                    <pic:cNvPr id="0" name="image8.png"/>
                     <pic:cNvPicPr preferRelativeResize="0"/>
                   </pic:nvPicPr>
                   <pic:blipFill>
@@ -5980,12 +5980,12 @@
           <wp:inline distB="114300" distT="114300" distL="114300" distR="114300">
             <wp:extent cx="4300538" cy="2130021"/>
             <wp:effectExtent b="0" l="0" r="0" t="0"/>
-            <wp:docPr id="26" name="image23.png"/>
+            <wp:docPr id="26" name="image27.png"/>
             <a:graphic>
               <a:graphicData uri="http://schemas.openxmlformats.org/drawingml/2006/picture">
                 <pic:pic>
                   <pic:nvPicPr>
-                    <pic:cNvPr id="0" name="image23.png"/>
+                    <pic:cNvPr id="0" name="image27.png"/>
                     <pic:cNvPicPr preferRelativeResize="0"/>
                   </pic:nvPicPr>
                   <pic:blipFill>
@@ -6015,12 +6015,12 @@
           <wp:inline distB="114300" distT="114300" distL="114300" distR="114300">
             <wp:extent cx="4310063" cy="2155031"/>
             <wp:effectExtent b="0" l="0" r="0" t="0"/>
-            <wp:docPr id="11" name="image20.png"/>
+            <wp:docPr id="11" name="image19.png"/>
             <a:graphic>
               <a:graphicData uri="http://schemas.openxmlformats.org/drawingml/2006/picture">
                 <pic:pic>
                   <pic:nvPicPr>
-                    <pic:cNvPr id="0" name="image20.png"/>
+                    <pic:cNvPr id="0" name="image19.png"/>
                     <pic:cNvPicPr preferRelativeResize="0"/>
                   </pic:nvPicPr>
                   <pic:blipFill>
@@ -6061,12 +6061,12 @@
           <wp:inline distB="114300" distT="114300" distL="114300" distR="114300">
             <wp:extent cx="4300538" cy="2226080"/>
             <wp:effectExtent b="0" l="0" r="0" t="0"/>
-            <wp:docPr id="1" name="image4.png"/>
+            <wp:docPr id="1" name="image5.png"/>
             <a:graphic>
               <a:graphicData uri="http://schemas.openxmlformats.org/drawingml/2006/picture">
                 <pic:pic>
                   <pic:nvPicPr>
-                    <pic:cNvPr id="0" name="image4.png"/>
+                    <pic:cNvPr id="0" name="image5.png"/>
                     <pic:cNvPicPr preferRelativeResize="0"/>
                   </pic:nvPicPr>
                   <pic:blipFill>
@@ -6107,12 +6107,12 @@
           <wp:inline distB="114300" distT="114300" distL="114300" distR="114300">
             <wp:extent cx="4333108" cy="2157413"/>
             <wp:effectExtent b="0" l="0" r="0" t="0"/>
-            <wp:docPr id="18" name="image7.png"/>
+            <wp:docPr id="18" name="image6.png"/>
             <a:graphic>
               <a:graphicData uri="http://schemas.openxmlformats.org/drawingml/2006/picture">
                 <pic:pic>
                   <pic:nvPicPr>
-                    <pic:cNvPr id="0" name="image7.png"/>
+                    <pic:cNvPr id="0" name="image6.png"/>
                     <pic:cNvPicPr preferRelativeResize="0"/>
                   </pic:nvPicPr>
                   <pic:blipFill>
@@ -6196,12 +6196,12 @@
           <wp:inline distB="114300" distT="114300" distL="114300" distR="114300">
             <wp:extent cx="4358717" cy="2164862"/>
             <wp:effectExtent b="0" l="0" r="0" t="0"/>
-            <wp:docPr id="7" name="image3.png"/>
+            <wp:docPr id="7" name="image17.png"/>
             <a:graphic>
               <a:graphicData uri="http://schemas.openxmlformats.org/drawingml/2006/picture">
                 <pic:pic>
                   <pic:nvPicPr>
-                    <pic:cNvPr id="0" name="image3.png"/>
+                    <pic:cNvPr id="0" name="image17.png"/>
                     <pic:cNvPicPr preferRelativeResize="0"/>
                   </pic:nvPicPr>
                   <pic:blipFill>
@@ -6248,12 +6248,12 @@
           <wp:inline distB="114300" distT="114300" distL="114300" distR="114300">
             <wp:extent cx="4380002" cy="2254036"/>
             <wp:effectExtent b="0" l="0" r="0" t="0"/>
-            <wp:docPr id="10" name="image11.png"/>
+            <wp:docPr id="10" name="image20.png"/>
             <a:graphic>
               <a:graphicData uri="http://schemas.openxmlformats.org/drawingml/2006/picture">
                 <pic:pic>
                   <pic:nvPicPr>
-                    <pic:cNvPr id="0" name="image11.png"/>
+                    <pic:cNvPr id="0" name="image20.png"/>
                     <pic:cNvPicPr preferRelativeResize="0"/>
                   </pic:nvPicPr>
                   <pic:blipFill>
@@ -6300,12 +6300,12 @@
           <wp:inline distB="114300" distT="114300" distL="114300" distR="114300">
             <wp:extent cx="4475621" cy="2185988"/>
             <wp:effectExtent b="0" l="0" r="0" t="0"/>
-            <wp:docPr id="27" name="image24.png"/>
+            <wp:docPr id="27" name="image23.png"/>
             <a:graphic>
               <a:graphicData uri="http://schemas.openxmlformats.org/drawingml/2006/picture">
                 <pic:pic>
                   <pic:nvPicPr>
-                    <pic:cNvPr id="0" name="image24.png"/>
+                    <pic:cNvPr id="0" name="image23.png"/>
                     <pic:cNvPicPr preferRelativeResize="0"/>
                   </pic:nvPicPr>
                   <pic:blipFill>
@@ -6351,12 +6351,12 @@
           <wp:inline distB="114300" distT="114300" distL="114300" distR="114300">
             <wp:extent cx="4474030" cy="1646512"/>
             <wp:effectExtent b="0" l="0" r="0" t="0"/>
-            <wp:docPr id="15" name="image15.png"/>
+            <wp:docPr id="15" name="image16.png"/>
             <a:graphic>
               <a:graphicData uri="http://schemas.openxmlformats.org/drawingml/2006/picture">
                 <pic:pic>
                   <pic:nvPicPr>
-                    <pic:cNvPr id="0" name="image15.png"/>
+                    <pic:cNvPr id="0" name="image16.png"/>
                     <pic:cNvPicPr preferRelativeResize="0"/>
                   </pic:nvPicPr>
                   <pic:blipFill>
@@ -6402,12 +6402,12 @@
           <wp:inline distB="114300" distT="114300" distL="114300" distR="114300">
             <wp:extent cx="4443413" cy="2277142"/>
             <wp:effectExtent b="0" l="0" r="0" t="0"/>
-            <wp:docPr id="24" name="image19.png"/>
+            <wp:docPr id="24" name="image24.png"/>
             <a:graphic>
               <a:graphicData uri="http://schemas.openxmlformats.org/drawingml/2006/picture">
                 <pic:pic>
                   <pic:nvPicPr>
-                    <pic:cNvPr id="0" name="image19.png"/>
+                    <pic:cNvPr id="0" name="image24.png"/>
                     <pic:cNvPicPr preferRelativeResize="0"/>
                   </pic:nvPicPr>
                   <pic:blipFill>
@@ -6602,12 +6602,12 @@
           <wp:inline distB="114300" distT="114300" distL="114300" distR="114300">
             <wp:extent cx="5943600" cy="3225800"/>
             <wp:effectExtent b="0" l="0" r="0" t="0"/>
-            <wp:docPr id="14" name="image18.png"/>
+            <wp:docPr id="14" name="image15.png"/>
             <a:graphic>
               <a:graphicData uri="http://schemas.openxmlformats.org/drawingml/2006/picture">
                 <pic:pic>
                   <pic:nvPicPr>
-                    <pic:cNvPr id="0" name="image18.png"/>
+                    <pic:cNvPr id="0" name="image15.png"/>
                     <pic:cNvPicPr preferRelativeResize="0"/>
                   </pic:nvPicPr>
                   <pic:blipFill>
@@ -6647,12 +6647,12 @@
           <wp:inline distB="114300" distT="114300" distL="114300" distR="114300">
             <wp:extent cx="5943600" cy="3225800"/>
             <wp:effectExtent b="0" l="0" r="0" t="0"/>
-            <wp:docPr id="20" name="image16.png"/>
+            <wp:docPr id="20" name="image18.png"/>
             <a:graphic>
               <a:graphicData uri="http://schemas.openxmlformats.org/drawingml/2006/picture">
                 <pic:pic>
                   <pic:nvPicPr>
-                    <pic:cNvPr id="0" name="image16.png"/>
+                    <pic:cNvPr id="0" name="image18.png"/>
                     <pic:cNvPicPr preferRelativeResize="0"/>
                   </pic:nvPicPr>
                   <pic:blipFill>
@@ -6757,12 +6757,12 @@
           <wp:inline distB="114300" distT="114300" distL="114300" distR="114300">
             <wp:extent cx="5943600" cy="3225800"/>
             <wp:effectExtent b="0" l="0" r="0" t="0"/>
-            <wp:docPr id="6" name="image1.png"/>
+            <wp:docPr id="6" name="image7.png"/>
             <a:graphic>
               <a:graphicData uri="http://schemas.openxmlformats.org/drawingml/2006/picture">
                 <pic:pic>
                   <pic:nvPicPr>
-                    <pic:cNvPr id="0" name="image1.png"/>
+                    <pic:cNvPr id="0" name="image7.png"/>
                     <pic:cNvPicPr preferRelativeResize="0"/>
                   </pic:nvPicPr>
                   <pic:blipFill>
@@ -6802,12 +6802,12 @@
           <wp:inline distB="114300" distT="114300" distL="114300" distR="114300">
             <wp:extent cx="5943600" cy="3225800"/>
             <wp:effectExtent b="0" l="0" r="0" t="0"/>
-            <wp:docPr id="25" name="image26.png"/>
+            <wp:docPr id="25" name="image25.png"/>
             <a:graphic>
               <a:graphicData uri="http://schemas.openxmlformats.org/drawingml/2006/picture">
                 <pic:pic>
                   <pic:nvPicPr>
-                    <pic:cNvPr id="0" name="image26.png"/>
+                    <pic:cNvPr id="0" name="image25.png"/>
                     <pic:cNvPicPr preferRelativeResize="0"/>
                   </pic:nvPicPr>
                   <pic:blipFill>
@@ -7432,10 +7432,32 @@
         <w:t xml:space="preserve"> diakses 15 November 2020 pukul 16.48</w:t>
       </w:r>
     </w:p>
+    <w:p>
+      <w:pPr>
+        <w:ind w:left="0" w:firstLine="0"/>
+        <w:jc w:val="left"/>
+        <w:rPr/>
+      </w:pPr>
+      <w:hyperlink r:id="rId40">
+        <w:r>
+          <w:rPr>
+            <w:color w:val="1155cc"/>
+            <w:u w:val="single"/>
+            <w:rtl w:val="0"/>
+          </w:rPr>
+          <w:t xml:space="preserve">http://informatika.stei.itb.ac.id/~rinaldi.munir/AljabarGeometri/2020-2021/Tubes2-Algeo-2020.pdf</w:t>
+        </w:r>
+      </w:hyperlink>
+      <w:r>
+        <w:rPr>
+          <w:rtl w:val="0"/>
+        </w:rPr>
+      </w:r>
+    </w:p>
     <w:sectPr>
-      <w:headerReference r:id="rId40" w:type="first"/>
-      <w:footerReference r:id="rId41" w:type="default"/>
-      <w:footerReference r:id="rId42" w:type="first"/>
+      <w:headerReference r:id="rId41" w:type="first"/>
+      <w:footerReference r:id="rId42" w:type="default"/>
+      <w:footerReference r:id="rId43" w:type="first"/>
       <w:pgSz w:h="15840" w:w="12240" w:orient="portrait"/>
       <w:pgMar w:bottom="1440" w:top="1440" w:left="1440" w:right="1440" w:header="720" w:footer="720"/>
       <w:pgNumType w:start="0"/>

--- a/doc/41_LaporanTugasBesar2IF2123_duabelaslimalima.docx
+++ b/doc/41_LaporanTugasBesar2IF2123_duabelaslimalima.docx
@@ -225,12 +225,12 @@
             <wp:extent cx="1282892" cy="1924338"/>
             <wp:effectExtent b="0" l="0" r="0" t="0"/>
             <wp:wrapTopAndBottom distB="114300" distT="114300"/>
-            <wp:docPr id="16" name="image14.png"/>
+            <wp:docPr id="16" name="image19.png"/>
             <a:graphic>
               <a:graphicData uri="http://schemas.openxmlformats.org/drawingml/2006/picture">
                 <pic:pic>
                   <pic:nvPicPr>
-                    <pic:cNvPr id="0" name="image14.png"/>
+                    <pic:cNvPr id="0" name="image19.png"/>
                     <pic:cNvPicPr preferRelativeResize="0"/>
                   </pic:nvPicPr>
                   <pic:blipFill>
@@ -1538,12 +1538,12 @@
           <wp:inline distB="114300" distT="114300" distL="114300" distR="114300">
             <wp:extent cx="2371725" cy="552450"/>
             <wp:effectExtent b="0" l="0" r="0" t="0"/>
-            <wp:docPr id="2" name="image11.png"/>
+            <wp:docPr id="2" name="image3.png"/>
             <a:graphic>
               <a:graphicData uri="http://schemas.openxmlformats.org/drawingml/2006/picture">
                 <pic:pic>
                   <pic:nvPicPr>
-                    <pic:cNvPr id="0" name="image11.png"/>
+                    <pic:cNvPr id="0" name="image3.png"/>
                     <pic:cNvPicPr preferRelativeResize="0"/>
                   </pic:nvPicPr>
                   <pic:blipFill>
@@ -1778,12 +1778,12 @@
           <wp:inline distB="114300" distT="114300" distL="114300" distR="114300">
             <wp:extent cx="1619250" cy="762000"/>
             <wp:effectExtent b="0" l="0" r="0" t="0"/>
-            <wp:docPr id="4" name="image2.png"/>
+            <wp:docPr id="4" name="image13.png"/>
             <a:graphic>
               <a:graphicData uri="http://schemas.openxmlformats.org/drawingml/2006/picture">
                 <pic:pic>
                   <pic:nvPicPr>
-                    <pic:cNvPr id="0" name="image2.png"/>
+                    <pic:cNvPr id="0" name="image13.png"/>
                     <pic:cNvPicPr preferRelativeResize="0"/>
                   </pic:nvPicPr>
                   <pic:blipFill>
@@ -2041,12 +2041,12 @@
           <wp:inline distB="114300" distT="114300" distL="114300" distR="114300">
             <wp:extent cx="2190750" cy="247650"/>
             <wp:effectExtent b="0" l="0" r="0" t="0"/>
-            <wp:docPr id="19" name="image4.png"/>
+            <wp:docPr id="19" name="image2.png"/>
             <a:graphic>
               <a:graphicData uri="http://schemas.openxmlformats.org/drawingml/2006/picture">
                 <pic:pic>
                   <pic:nvPicPr>
-                    <pic:cNvPr id="0" name="image4.png"/>
+                    <pic:cNvPr id="0" name="image2.png"/>
                     <pic:cNvPicPr preferRelativeResize="0"/>
                   </pic:nvPicPr>
                   <pic:blipFill>
@@ -2248,12 +2248,12 @@
           <wp:inline distB="114300" distT="114300" distL="114300" distR="114300">
             <wp:extent cx="3228975" cy="885825"/>
             <wp:effectExtent b="0" l="0" r="0" t="0"/>
-            <wp:docPr id="9" name="image9.png"/>
+            <wp:docPr id="9" name="image5.png"/>
             <a:graphic>
               <a:graphicData uri="http://schemas.openxmlformats.org/drawingml/2006/picture">
                 <pic:pic>
                   <pic:nvPicPr>
-                    <pic:cNvPr id="0" name="image9.png"/>
+                    <pic:cNvPr id="0" name="image5.png"/>
                     <pic:cNvPicPr preferRelativeResize="0"/>
                   </pic:nvPicPr>
                   <pic:blipFill>
@@ -2401,12 +2401,12 @@
           <wp:inline distB="114300" distT="114300" distL="114300" distR="114300">
             <wp:extent cx="1600200" cy="361950"/>
             <wp:effectExtent b="0" l="0" r="0" t="0"/>
-            <wp:docPr id="23" name="image21.png"/>
+            <wp:docPr id="23" name="image26.png"/>
             <a:graphic>
               <a:graphicData uri="http://schemas.openxmlformats.org/drawingml/2006/picture">
                 <pic:pic>
                   <pic:nvPicPr>
-                    <pic:cNvPr id="0" name="image21.png"/>
+                    <pic:cNvPr id="0" name="image26.png"/>
                     <pic:cNvPicPr preferRelativeResize="0"/>
                   </pic:nvPicPr>
                   <pic:blipFill>
@@ -2916,12 +2916,12 @@
           <wp:inline distB="114300" distT="114300" distL="114300" distR="114300">
             <wp:extent cx="1028700" cy="358208"/>
             <wp:effectExtent b="0" l="0" r="0" t="0"/>
-            <wp:docPr id="29" name="image26.png"/>
+            <wp:docPr id="29" name="image23.png"/>
             <a:graphic>
               <a:graphicData uri="http://schemas.openxmlformats.org/drawingml/2006/picture">
                 <pic:pic>
                   <pic:nvPicPr>
-                    <pic:cNvPr id="0" name="image26.png"/>
+                    <pic:cNvPr id="0" name="image23.png"/>
                     <pic:cNvPicPr preferRelativeResize="0"/>
                   </pic:nvPicPr>
                   <pic:blipFill>
@@ -3112,12 +3112,12 @@
           <wp:inline distB="114300" distT="114300" distL="114300" distR="114300">
             <wp:extent cx="2153179" cy="298809"/>
             <wp:effectExtent b="0" l="0" r="0" t="0"/>
-            <wp:docPr id="3" name="image3.png"/>
+            <wp:docPr id="3" name="image16.png"/>
             <a:graphic>
               <a:graphicData uri="http://schemas.openxmlformats.org/drawingml/2006/picture">
                 <pic:pic>
                   <pic:nvPicPr>
-                    <pic:cNvPr id="0" name="image3.png"/>
+                    <pic:cNvPr id="0" name="image16.png"/>
                     <pic:cNvPicPr preferRelativeResize="0"/>
                   </pic:nvPicPr>
                   <pic:blipFill>
@@ -3222,12 +3222,12 @@
           <wp:inline distB="114300" distT="114300" distL="114300" distR="114300">
             <wp:extent cx="2910946" cy="2185203"/>
             <wp:effectExtent b="0" l="0" r="0" t="0"/>
-            <wp:docPr id="17" name="image13.png"/>
+            <wp:docPr id="17" name="image21.png"/>
             <a:graphic>
               <a:graphicData uri="http://schemas.openxmlformats.org/drawingml/2006/picture">
                 <pic:pic>
                   <pic:nvPicPr>
-                    <pic:cNvPr id="0" name="image13.png"/>
+                    <pic:cNvPr id="0" name="image21.png"/>
                     <pic:cNvPicPr preferRelativeResize="0"/>
                   </pic:nvPicPr>
                   <pic:blipFill>
@@ -3821,12 +3821,12 @@
           <wp:inline distB="114300" distT="114300" distL="114300" distR="114300">
             <wp:extent cx="2323042" cy="462984"/>
             <wp:effectExtent b="0" l="0" r="0" t="0"/>
-            <wp:docPr id="13" name="image10.png"/>
+            <wp:docPr id="13" name="image4.png"/>
             <a:graphic>
               <a:graphicData uri="http://schemas.openxmlformats.org/drawingml/2006/picture">
                 <pic:pic>
                   <pic:nvPicPr>
-                    <pic:cNvPr id="0" name="image10.png"/>
+                    <pic:cNvPr id="0" name="image4.png"/>
                     <pic:cNvPicPr preferRelativeResize="0"/>
                   </pic:nvPicPr>
                   <pic:blipFill>
@@ -4562,7 +4562,7 @@
         <w:rPr>
           <w:rtl w:val="0"/>
         </w:rPr>
-        <w:t xml:space="preserve">. Pada program </w:t>
+        <w:t xml:space="preserve">. File index.py berisi program yang melakukan proses terhadap data yang didapat dari web scrapping, sedangkan index2.py melakukan pemrosesan terhadap data yang diterima dari input manual dokumen. Pada program </w:t>
       </w:r>
       <w:r>
         <w:rPr>
@@ -4613,7 +4613,7 @@
         <w:rPr>
           <w:rtl w:val="0"/>
         </w:rPr>
-        <w:t xml:space="preserve">Fungsi ini mengumpulkan data dengan melakukan </w:t>
+        <w:t xml:space="preserve">Prosedur ini hanya ditemui di index.py dan berfungsi untuk mengumpulkan data dari </w:t>
       </w:r>
       <w:r>
         <w:rPr>
@@ -4626,7 +4626,7 @@
         <w:rPr>
           <w:rtl w:val="0"/>
         </w:rPr>
-        <w:t xml:space="preserve"> pada </w:t>
+        <w:t xml:space="preserve"> dengan bantuan BeautifulSoup pada </w:t>
       </w:r>
       <w:r>
         <w:rPr>
@@ -4639,7 +4639,7 @@
         <w:rPr>
           <w:rtl w:val="0"/>
         </w:rPr>
-        <w:t xml:space="preserve">alodokter. </w:t>
+        <w:t xml:space="preserve">alodokter.</w:t>
       </w:r>
       <w:r>
         <w:rPr>
@@ -5980,12 +5980,12 @@
           <wp:inline distB="114300" distT="114300" distL="114300" distR="114300">
             <wp:extent cx="4300538" cy="2130021"/>
             <wp:effectExtent b="0" l="0" r="0" t="0"/>
-            <wp:docPr id="26" name="image27.png"/>
+            <wp:docPr id="26" name="image24.png"/>
             <a:graphic>
               <a:graphicData uri="http://schemas.openxmlformats.org/drawingml/2006/picture">
                 <pic:pic>
                   <pic:nvPicPr>
-                    <pic:cNvPr id="0" name="image27.png"/>
+                    <pic:cNvPr id="0" name="image24.png"/>
                     <pic:cNvPicPr preferRelativeResize="0"/>
                   </pic:nvPicPr>
                   <pic:blipFill>
@@ -6015,12 +6015,12 @@
           <wp:inline distB="114300" distT="114300" distL="114300" distR="114300">
             <wp:extent cx="4310063" cy="2155031"/>
             <wp:effectExtent b="0" l="0" r="0" t="0"/>
-            <wp:docPr id="11" name="image19.png"/>
+            <wp:docPr id="11" name="image17.png"/>
             <a:graphic>
               <a:graphicData uri="http://schemas.openxmlformats.org/drawingml/2006/picture">
                 <pic:pic>
                   <pic:nvPicPr>
-                    <pic:cNvPr id="0" name="image19.png"/>
+                    <pic:cNvPr id="0" name="image17.png"/>
                     <pic:cNvPicPr preferRelativeResize="0"/>
                   </pic:nvPicPr>
                   <pic:blipFill>
@@ -6061,12 +6061,12 @@
           <wp:inline distB="114300" distT="114300" distL="114300" distR="114300">
             <wp:extent cx="4300538" cy="2226080"/>
             <wp:effectExtent b="0" l="0" r="0" t="0"/>
-            <wp:docPr id="1" name="image5.png"/>
+            <wp:docPr id="1" name="image12.png"/>
             <a:graphic>
               <a:graphicData uri="http://schemas.openxmlformats.org/drawingml/2006/picture">
                 <pic:pic>
                   <pic:nvPicPr>
-                    <pic:cNvPr id="0" name="image5.png"/>
+                    <pic:cNvPr id="0" name="image12.png"/>
                     <pic:cNvPicPr preferRelativeResize="0"/>
                   </pic:nvPicPr>
                   <pic:blipFill>
@@ -6107,12 +6107,12 @@
           <wp:inline distB="114300" distT="114300" distL="114300" distR="114300">
             <wp:extent cx="4333108" cy="2157413"/>
             <wp:effectExtent b="0" l="0" r="0" t="0"/>
-            <wp:docPr id="18" name="image6.png"/>
+            <wp:docPr id="18" name="image10.png"/>
             <a:graphic>
               <a:graphicData uri="http://schemas.openxmlformats.org/drawingml/2006/picture">
                 <pic:pic>
                   <pic:nvPicPr>
-                    <pic:cNvPr id="0" name="image6.png"/>
+                    <pic:cNvPr id="0" name="image10.png"/>
                     <pic:cNvPicPr preferRelativeResize="0"/>
                   </pic:nvPicPr>
                   <pic:blipFill>
@@ -6196,12 +6196,12 @@
           <wp:inline distB="114300" distT="114300" distL="114300" distR="114300">
             <wp:extent cx="4358717" cy="2164862"/>
             <wp:effectExtent b="0" l="0" r="0" t="0"/>
-            <wp:docPr id="7" name="image17.png"/>
+            <wp:docPr id="7" name="image6.png"/>
             <a:graphic>
               <a:graphicData uri="http://schemas.openxmlformats.org/drawingml/2006/picture">
                 <pic:pic>
                   <pic:nvPicPr>
-                    <pic:cNvPr id="0" name="image17.png"/>
+                    <pic:cNvPr id="0" name="image6.png"/>
                     <pic:cNvPicPr preferRelativeResize="0"/>
                   </pic:nvPicPr>
                   <pic:blipFill>
@@ -6248,12 +6248,12 @@
           <wp:inline distB="114300" distT="114300" distL="114300" distR="114300">
             <wp:extent cx="4380002" cy="2254036"/>
             <wp:effectExtent b="0" l="0" r="0" t="0"/>
-            <wp:docPr id="10" name="image20.png"/>
+            <wp:docPr id="10" name="image11.png"/>
             <a:graphic>
               <a:graphicData uri="http://schemas.openxmlformats.org/drawingml/2006/picture">
                 <pic:pic>
                   <pic:nvPicPr>
-                    <pic:cNvPr id="0" name="image20.png"/>
+                    <pic:cNvPr id="0" name="image11.png"/>
                     <pic:cNvPicPr preferRelativeResize="0"/>
                   </pic:nvPicPr>
                   <pic:blipFill>
@@ -6300,12 +6300,12 @@
           <wp:inline distB="114300" distT="114300" distL="114300" distR="114300">
             <wp:extent cx="4475621" cy="2185988"/>
             <wp:effectExtent b="0" l="0" r="0" t="0"/>
-            <wp:docPr id="27" name="image23.png"/>
+            <wp:docPr id="27" name="image27.png"/>
             <a:graphic>
               <a:graphicData uri="http://schemas.openxmlformats.org/drawingml/2006/picture">
                 <pic:pic>
                   <pic:nvPicPr>
-                    <pic:cNvPr id="0" name="image23.png"/>
+                    <pic:cNvPr id="0" name="image27.png"/>
                     <pic:cNvPicPr preferRelativeResize="0"/>
                   </pic:nvPicPr>
                   <pic:blipFill>
@@ -6351,12 +6351,12 @@
           <wp:inline distB="114300" distT="114300" distL="114300" distR="114300">
             <wp:extent cx="4474030" cy="1646512"/>
             <wp:effectExtent b="0" l="0" r="0" t="0"/>
-            <wp:docPr id="15" name="image16.png"/>
+            <wp:docPr id="15" name="image14.png"/>
             <a:graphic>
               <a:graphicData uri="http://schemas.openxmlformats.org/drawingml/2006/picture">
                 <pic:pic>
                   <pic:nvPicPr>
-                    <pic:cNvPr id="0" name="image16.png"/>
+                    <pic:cNvPr id="0" name="image14.png"/>
                     <pic:cNvPicPr preferRelativeResize="0"/>
                   </pic:nvPicPr>
                   <pic:blipFill>
@@ -6402,12 +6402,12 @@
           <wp:inline distB="114300" distT="114300" distL="114300" distR="114300">
             <wp:extent cx="4443413" cy="2277142"/>
             <wp:effectExtent b="0" l="0" r="0" t="0"/>
-            <wp:docPr id="24" name="image24.png"/>
+            <wp:docPr id="24" name="image25.png"/>
             <a:graphic>
               <a:graphicData uri="http://schemas.openxmlformats.org/drawingml/2006/picture">
                 <pic:pic>
                   <pic:nvPicPr>
-                    <pic:cNvPr id="0" name="image24.png"/>
+                    <pic:cNvPr id="0" name="image25.png"/>
                     <pic:cNvPicPr preferRelativeResize="0"/>
                   </pic:nvPicPr>
                   <pic:blipFill>
@@ -6602,12 +6602,12 @@
           <wp:inline distB="114300" distT="114300" distL="114300" distR="114300">
             <wp:extent cx="5943600" cy="3225800"/>
             <wp:effectExtent b="0" l="0" r="0" t="0"/>
-            <wp:docPr id="14" name="image15.png"/>
+            <wp:docPr id="14" name="image18.png"/>
             <a:graphic>
               <a:graphicData uri="http://schemas.openxmlformats.org/drawingml/2006/picture">
                 <pic:pic>
                   <pic:nvPicPr>
-                    <pic:cNvPr id="0" name="image15.png"/>
+                    <pic:cNvPr id="0" name="image18.png"/>
                     <pic:cNvPicPr preferRelativeResize="0"/>
                   </pic:nvPicPr>
                   <pic:blipFill>
@@ -6647,12 +6647,12 @@
           <wp:inline distB="114300" distT="114300" distL="114300" distR="114300">
             <wp:extent cx="5943600" cy="3225800"/>
             <wp:effectExtent b="0" l="0" r="0" t="0"/>
-            <wp:docPr id="20" name="image18.png"/>
+            <wp:docPr id="20" name="image7.png"/>
             <a:graphic>
               <a:graphicData uri="http://schemas.openxmlformats.org/drawingml/2006/picture">
                 <pic:pic>
                   <pic:nvPicPr>
-                    <pic:cNvPr id="0" name="image18.png"/>
+                    <pic:cNvPr id="0" name="image7.png"/>
                     <pic:cNvPicPr preferRelativeResize="0"/>
                   </pic:nvPicPr>
                   <pic:blipFill>
@@ -6757,12 +6757,12 @@
           <wp:inline distB="114300" distT="114300" distL="114300" distR="114300">
             <wp:extent cx="5943600" cy="3225800"/>
             <wp:effectExtent b="0" l="0" r="0" t="0"/>
-            <wp:docPr id="6" name="image7.png"/>
+            <wp:docPr id="6" name="image15.png"/>
             <a:graphic>
               <a:graphicData uri="http://schemas.openxmlformats.org/drawingml/2006/picture">
                 <pic:pic>
                   <pic:nvPicPr>
-                    <pic:cNvPr id="0" name="image7.png"/>
+                    <pic:cNvPr id="0" name="image15.png"/>
                     <pic:cNvPicPr preferRelativeResize="0"/>
                   </pic:nvPicPr>
                   <pic:blipFill>
@@ -6802,12 +6802,12 @@
           <wp:inline distB="114300" distT="114300" distL="114300" distR="114300">
             <wp:extent cx="5943600" cy="3225800"/>
             <wp:effectExtent b="0" l="0" r="0" t="0"/>
-            <wp:docPr id="25" name="image25.png"/>
+            <wp:docPr id="25" name="image20.png"/>
             <a:graphic>
               <a:graphicData uri="http://schemas.openxmlformats.org/drawingml/2006/picture">
                 <pic:pic>
                   <pic:nvPicPr>
-                    <pic:cNvPr id="0" name="image25.png"/>
+                    <pic:cNvPr id="0" name="image20.png"/>
                     <pic:cNvPicPr preferRelativeResize="0"/>
                   </pic:nvPicPr>
                   <pic:blipFill>
@@ -6847,12 +6847,12 @@
           <wp:inline distB="114300" distT="114300" distL="114300" distR="114300">
             <wp:extent cx="5943600" cy="3225800"/>
             <wp:effectExtent b="0" l="0" r="0" t="0"/>
-            <wp:docPr id="5" name="image12.png"/>
+            <wp:docPr id="5" name="image9.png"/>
             <a:graphic>
               <a:graphicData uri="http://schemas.openxmlformats.org/drawingml/2006/picture">
                 <pic:pic>
                   <pic:nvPicPr>
-                    <pic:cNvPr id="0" name="image12.png"/>
+                    <pic:cNvPr id="0" name="image9.png"/>
                     <pic:cNvPicPr preferRelativeResize="0"/>
                   </pic:nvPicPr>
                   <pic:blipFill>
@@ -7323,6 +7323,32 @@
         <w:jc w:val="left"/>
         <w:rPr/>
       </w:pPr>
+      <w:r>
+        <w:rPr>
+          <w:rtl w:val="0"/>
+        </w:rPr>
+        <w:t xml:space="preserve">Anton, Howard dan Chris Rorres. 2014. </w:t>
+      </w:r>
+      <w:r>
+        <w:rPr>
+          <w:i w:val="1"/>
+          <w:rtl w:val="0"/>
+        </w:rPr>
+        <w:t xml:space="preserve">Elementary Linear Algebra 11th Edition.</w:t>
+      </w:r>
+      <w:r>
+        <w:rPr>
+          <w:rtl w:val="0"/>
+        </w:rPr>
+        <w:t xml:space="preserve"> USA : Wiley</w:t>
+      </w:r>
+    </w:p>
+    <w:p>
+      <w:pPr>
+        <w:ind w:left="0" w:firstLine="0"/>
+        <w:jc w:val="left"/>
+        <w:rPr/>
+      </w:pPr>
       <w:hyperlink r:id="rId35">
         <w:r>
           <w:rPr>
@@ -7454,10 +7480,88 @@
         </w:rPr>
       </w:r>
     </w:p>
+    <w:p>
+      <w:pPr>
+        <w:ind w:left="0" w:firstLine="0"/>
+        <w:jc w:val="left"/>
+        <w:rPr/>
+      </w:pPr>
+      <w:hyperlink r:id="rId41">
+        <w:r>
+          <w:rPr>
+            <w:color w:val="1155cc"/>
+            <w:u w:val="single"/>
+            <w:rtl w:val="0"/>
+          </w:rPr>
+          <w:t xml:space="preserve">http://informatika.stei.itb.ac.id/~rinaldi.munir/AljabarGeometri/2020-2021/Algeo-10-Vektor-di-Ruang-Euclidean-Bag1.pdf</w:t>
+        </w:r>
+      </w:hyperlink>
+      <w:r>
+        <w:rPr>
+          <w:rtl w:val="0"/>
+        </w:rPr>
+      </w:r>
+    </w:p>
+    <w:p>
+      <w:pPr>
+        <w:ind w:left="0" w:firstLine="0"/>
+        <w:jc w:val="left"/>
+        <w:rPr/>
+      </w:pPr>
+      <w:hyperlink r:id="rId42">
+        <w:r>
+          <w:rPr>
+            <w:color w:val="1155cc"/>
+            <w:u w:val="single"/>
+            <w:rtl w:val="0"/>
+          </w:rPr>
+          <w:t xml:space="preserve">http://informatika.stei.itb.ac.id/~rinaldi.munir/AljabarGeometri/2020-2021/Algeo-11-Vektor-di-Ruang-Euclidean-Bag2.pdf</w:t>
+        </w:r>
+      </w:hyperlink>
+      <w:r>
+        <w:rPr>
+          <w:rtl w:val="0"/>
+        </w:rPr>
+      </w:r>
+    </w:p>
+    <w:p>
+      <w:pPr>
+        <w:ind w:left="0" w:firstLine="0"/>
+        <w:jc w:val="left"/>
+        <w:rPr/>
+      </w:pPr>
+      <w:hyperlink r:id="rId43">
+        <w:r>
+          <w:rPr>
+            <w:color w:val="1155cc"/>
+            <w:u w:val="single"/>
+            <w:rtl w:val="0"/>
+          </w:rPr>
+          <w:t xml:space="preserve">http://informatika.stei.itb.ac.id/~rinaldi.munir/AljabarGeometri/2020-2021/Algeo-12-Aplikasi-dot-product-pada-IR.pdf</w:t>
+        </w:r>
+      </w:hyperlink>
+      <w:r>
+        <w:rPr>
+          <w:rtl w:val="0"/>
+        </w:rPr>
+      </w:r>
+    </w:p>
+    <w:p>
+      <w:pPr>
+        <w:ind w:left="0" w:firstLine="0"/>
+        <w:jc w:val="left"/>
+        <w:rPr/>
+      </w:pPr>
+      <w:r>
+        <w:rPr>
+          <w:rtl w:val="0"/>
+        </w:rPr>
+      </w:r>
+    </w:p>
     <w:sectPr>
-      <w:headerReference r:id="rId41" w:type="first"/>
-      <w:footerReference r:id="rId42" w:type="default"/>
-      <w:footerReference r:id="rId43" w:type="first"/>
+      <w:headerReference r:id="rId44" w:type="first"/>
+      <w:footerReference r:id="rId45" w:type="default"/>
+      <w:footerReference r:id="rId46" w:type="first"/>
       <w:pgSz w:h="15840" w:w="12240" w:orient="portrait"/>
       <w:pgMar w:bottom="1440" w:top="1440" w:left="1440" w:right="1440" w:header="720" w:footer="720"/>
       <w:pgNumType w:start="0"/>
